--- a/Assignments/Assignment 8 (Switch statement).docx
+++ b/Assignments/Assignment 8 (Switch statement).docx
@@ -101,18 +101,112 @@
     </w:p>
     <w:p>
       <w:pPr>
-        <w:rPr>
-          <w:rFonts w:ascii="Times New Roman" w:hAnsi="Times New Roman" w:cs="Times New Roman"/>
-          <w:sz w:val="28"/>
-          <w:szCs w:val="28"/>
-        </w:rPr>
-      </w:pPr>
-      <w:r>
-        <w:rPr>
-          <w:rFonts w:ascii="Times New Roman" w:hAnsi="Times New Roman" w:cs="Times New Roman"/>
-          <w:sz w:val="28"/>
-          <w:szCs w:val="28"/>
-        </w:rPr>
+        <w:ind w:left="360"/>
+        <w:rPr>
+          <w:rFonts w:ascii="Times New Roman" w:hAnsi="Times New Roman" w:cs="Times New Roman"/>
+          <w:sz w:val="28"/>
+          <w:szCs w:val="28"/>
+        </w:rPr>
+      </w:pPr>
+      <w:r>
+        <w:rPr>
+          <w:rFonts w:ascii="Times New Roman" w:hAnsi="Times New Roman" w:cs="Times New Roman"/>
+          <w:sz w:val="28"/>
+          <w:szCs w:val="28"/>
+        </w:rPr>
+        <w:lastRenderedPageBreak/>
+        <w:drawing>
+          <wp:inline distT="0" distB="0" distL="0" distR="0" wp14:anchorId="6572380C" wp14:editId="613597FC">
+            <wp:extent cx="4801270" cy="6697010"/>
+            <wp:effectExtent l="0" t="0" r="0" b="8890"/>
+            <wp:docPr id="1708900079" name="Picture 1" descr="A screen shot of a computer program&#10;&#10;Description automatically generated"/>
+            <wp:cNvGraphicFramePr>
+              <a:graphicFrameLocks xmlns:a="http://schemas.openxmlformats.org/drawingml/2006/main" noChangeAspect="1"/>
+            </wp:cNvGraphicFramePr>
+            <a:graphic xmlns:a="http://schemas.openxmlformats.org/drawingml/2006/main">
+              <a:graphicData uri="http://schemas.openxmlformats.org/drawingml/2006/picture">
+                <pic:pic xmlns:pic="http://schemas.openxmlformats.org/drawingml/2006/picture">
+                  <pic:nvPicPr>
+                    <pic:cNvPr id="1708900079" name="Picture 1" descr="A screen shot of a computer program&#10;&#10;Description automatically generated"/>
+                    <pic:cNvPicPr/>
+                  </pic:nvPicPr>
+                  <pic:blipFill>
+                    <a:blip r:embed="rId5"/>
+                    <a:stretch>
+                      <a:fillRect/>
+                    </a:stretch>
+                  </pic:blipFill>
+                  <pic:spPr>
+                    <a:xfrm>
+                      <a:off x="0" y="0"/>
+                      <a:ext cx="4801270" cy="6697010"/>
+                    </a:xfrm>
+                    <a:prstGeom prst="rect">
+                      <a:avLst/>
+                    </a:prstGeom>
+                  </pic:spPr>
+                </pic:pic>
+              </a:graphicData>
+            </a:graphic>
+          </wp:inline>
+        </w:drawing>
+      </w:r>
+    </w:p>
+    <w:p>
+      <w:pPr>
+        <w:ind w:left="360"/>
+        <w:rPr>
+          <w:rFonts w:ascii="Times New Roman" w:hAnsi="Times New Roman" w:cs="Times New Roman"/>
+          <w:sz w:val="28"/>
+          <w:szCs w:val="28"/>
+        </w:rPr>
+      </w:pPr>
+    </w:p>
+    <w:p>
+      <w:pPr>
+        <w:ind w:left="360"/>
+        <w:rPr>
+          <w:rFonts w:ascii="Times New Roman" w:hAnsi="Times New Roman" w:cs="Times New Roman"/>
+          <w:sz w:val="28"/>
+          <w:szCs w:val="28"/>
+        </w:rPr>
+      </w:pPr>
+    </w:p>
+    <w:p>
+      <w:pPr>
+        <w:ind w:left="360"/>
+        <w:rPr>
+          <w:rFonts w:ascii="Times New Roman" w:hAnsi="Times New Roman" w:cs="Times New Roman"/>
+          <w:sz w:val="28"/>
+          <w:szCs w:val="28"/>
+        </w:rPr>
+      </w:pPr>
+    </w:p>
+    <w:p>
+      <w:pPr>
+        <w:ind w:left="360"/>
+        <w:rPr>
+          <w:rFonts w:ascii="Times New Roman" w:hAnsi="Times New Roman" w:cs="Times New Roman"/>
+          <w:sz w:val="28"/>
+          <w:szCs w:val="28"/>
+        </w:rPr>
+      </w:pPr>
+    </w:p>
+    <w:p>
+      <w:pPr>
+        <w:rPr>
+          <w:rFonts w:ascii="Times New Roman" w:hAnsi="Times New Roman" w:cs="Times New Roman"/>
+          <w:sz w:val="28"/>
+          <w:szCs w:val="28"/>
+        </w:rPr>
+      </w:pPr>
+      <w:r>
+        <w:rPr>
+          <w:rFonts w:ascii="Times New Roman" w:hAnsi="Times New Roman" w:cs="Times New Roman"/>
+          <w:sz w:val="28"/>
+          <w:szCs w:val="28"/>
+        </w:rPr>
+        <w:lastRenderedPageBreak/>
         <w:t>Q</w:t>
       </w:r>
       <w:r>
@@ -163,21 +257,65 @@
           <w:szCs w:val="28"/>
         </w:rPr>
       </w:pPr>
-    </w:p>
-    <w:p>
-      <w:pPr>
-        <w:rPr>
-          <w:rFonts w:ascii="Times New Roman" w:hAnsi="Times New Roman" w:cs="Times New Roman"/>
-          <w:sz w:val="28"/>
-          <w:szCs w:val="28"/>
-        </w:rPr>
-      </w:pPr>
-      <w:r>
-        <w:rPr>
-          <w:rFonts w:ascii="Times New Roman" w:hAnsi="Times New Roman" w:cs="Times New Roman"/>
-          <w:sz w:val="28"/>
-          <w:szCs w:val="28"/>
-        </w:rPr>
+      <w:r>
+        <w:rPr>
+          <w:rFonts w:ascii="Times New Roman" w:hAnsi="Times New Roman" w:cs="Times New Roman"/>
+          <w:sz w:val="28"/>
+          <w:szCs w:val="28"/>
+        </w:rPr>
+        <w:lastRenderedPageBreak/>
+        <w:drawing>
+          <wp:inline distT="0" distB="0" distL="0" distR="0" wp14:anchorId="75F75E60" wp14:editId="66C3B10B">
+            <wp:extent cx="2974975" cy="8229600"/>
+            <wp:effectExtent l="0" t="0" r="0" b="0"/>
+            <wp:docPr id="707301995" name="Picture 1" descr="A screen shot of a computer&#10;&#10;Description automatically generated"/>
+            <wp:cNvGraphicFramePr>
+              <a:graphicFrameLocks xmlns:a="http://schemas.openxmlformats.org/drawingml/2006/main" noChangeAspect="1"/>
+            </wp:cNvGraphicFramePr>
+            <a:graphic xmlns:a="http://schemas.openxmlformats.org/drawingml/2006/main">
+              <a:graphicData uri="http://schemas.openxmlformats.org/drawingml/2006/picture">
+                <pic:pic xmlns:pic="http://schemas.openxmlformats.org/drawingml/2006/picture">
+                  <pic:nvPicPr>
+                    <pic:cNvPr id="707301995" name="Picture 1" descr="A screen shot of a computer&#10;&#10;Description automatically generated"/>
+                    <pic:cNvPicPr/>
+                  </pic:nvPicPr>
+                  <pic:blipFill>
+                    <a:blip r:embed="rId6"/>
+                    <a:stretch>
+                      <a:fillRect/>
+                    </a:stretch>
+                  </pic:blipFill>
+                  <pic:spPr>
+                    <a:xfrm>
+                      <a:off x="0" y="0"/>
+                      <a:ext cx="2974975" cy="8229600"/>
+                    </a:xfrm>
+                    <a:prstGeom prst="rect">
+                      <a:avLst/>
+                    </a:prstGeom>
+                  </pic:spPr>
+                </pic:pic>
+              </a:graphicData>
+            </a:graphic>
+          </wp:inline>
+        </w:drawing>
+      </w:r>
+    </w:p>
+    <w:p>
+      <w:pPr>
+        <w:rPr>
+          <w:rFonts w:ascii="Times New Roman" w:hAnsi="Times New Roman" w:cs="Times New Roman"/>
+          <w:sz w:val="28"/>
+          <w:szCs w:val="28"/>
+        </w:rPr>
+      </w:pPr>
+      <w:r>
+        <w:rPr>
+          <w:rFonts w:ascii="Times New Roman" w:hAnsi="Times New Roman" w:cs="Times New Roman"/>
+          <w:sz w:val="28"/>
+          <w:szCs w:val="28"/>
+        </w:rPr>
+        <w:lastRenderedPageBreak/>
         <w:t>Q</w:t>
       </w:r>
       <w:r>
@@ -412,21 +550,73 @@
           <w:szCs w:val="28"/>
         </w:rPr>
       </w:pPr>
-    </w:p>
-    <w:p>
-      <w:pPr>
-        <w:rPr>
-          <w:rFonts w:ascii="Times New Roman" w:hAnsi="Times New Roman" w:cs="Times New Roman"/>
-          <w:sz w:val="28"/>
-          <w:szCs w:val="28"/>
-        </w:rPr>
-      </w:pPr>
-      <w:r>
-        <w:rPr>
-          <w:rFonts w:ascii="Times New Roman" w:hAnsi="Times New Roman" w:cs="Times New Roman"/>
-          <w:sz w:val="28"/>
-          <w:szCs w:val="28"/>
-        </w:rPr>
+      <w:r>
+        <w:rPr>
+          <w:rFonts w:ascii="Times New Roman" w:hAnsi="Times New Roman" w:cs="Times New Roman"/>
+          <w:sz w:val="28"/>
+          <w:szCs w:val="28"/>
+        </w:rPr>
+        <w:drawing>
+          <wp:inline distT="0" distB="0" distL="0" distR="0" wp14:anchorId="1D9E6109" wp14:editId="33A37112">
+            <wp:extent cx="5943600" cy="5890260"/>
+            <wp:effectExtent l="0" t="0" r="0" b="0"/>
+            <wp:docPr id="749505169" name="Picture 1" descr="A computer screen shot of a program code&#10;&#10;Description automatically generated"/>
+            <wp:cNvGraphicFramePr>
+              <a:graphicFrameLocks xmlns:a="http://schemas.openxmlformats.org/drawingml/2006/main" noChangeAspect="1"/>
+            </wp:cNvGraphicFramePr>
+            <a:graphic xmlns:a="http://schemas.openxmlformats.org/drawingml/2006/main">
+              <a:graphicData uri="http://schemas.openxmlformats.org/drawingml/2006/picture">
+                <pic:pic xmlns:pic="http://schemas.openxmlformats.org/drawingml/2006/picture">
+                  <pic:nvPicPr>
+                    <pic:cNvPr id="749505169" name="Picture 1" descr="A computer screen shot of a program code&#10;&#10;Description automatically generated"/>
+                    <pic:cNvPicPr/>
+                  </pic:nvPicPr>
+                  <pic:blipFill>
+                    <a:blip r:embed="rId7"/>
+                    <a:stretch>
+                      <a:fillRect/>
+                    </a:stretch>
+                  </pic:blipFill>
+                  <pic:spPr>
+                    <a:xfrm>
+                      <a:off x="0" y="0"/>
+                      <a:ext cx="5943600" cy="5890260"/>
+                    </a:xfrm>
+                    <a:prstGeom prst="rect">
+                      <a:avLst/>
+                    </a:prstGeom>
+                  </pic:spPr>
+                </pic:pic>
+              </a:graphicData>
+            </a:graphic>
+          </wp:inline>
+        </w:drawing>
+      </w:r>
+    </w:p>
+    <w:p>
+      <w:pPr>
+        <w:rPr>
+          <w:rFonts w:ascii="Times New Roman" w:hAnsi="Times New Roman" w:cs="Times New Roman"/>
+          <w:sz w:val="28"/>
+          <w:szCs w:val="28"/>
+        </w:rPr>
+      </w:pPr>
+    </w:p>
+    <w:p>
+      <w:pPr>
+        <w:rPr>
+          <w:rFonts w:ascii="Times New Roman" w:hAnsi="Times New Roman" w:cs="Times New Roman"/>
+          <w:sz w:val="28"/>
+          <w:szCs w:val="28"/>
+        </w:rPr>
+      </w:pPr>
+      <w:r>
+        <w:rPr>
+          <w:rFonts w:ascii="Times New Roman" w:hAnsi="Times New Roman" w:cs="Times New Roman"/>
+          <w:sz w:val="28"/>
+          <w:szCs w:val="28"/>
+        </w:rPr>
+        <w:lastRenderedPageBreak/>
         <w:t>Q</w:t>
       </w:r>
       <w:r>
@@ -512,6 +702,57 @@
           <w:szCs w:val="28"/>
         </w:rPr>
         <w:t>If the input is not in the range of 1 to 10, print "Invalid input"</w:t>
+      </w:r>
+    </w:p>
+    <w:p>
+      <w:pPr>
+        <w:rPr>
+          <w:rFonts w:ascii="Times New Roman" w:hAnsi="Times New Roman" w:cs="Times New Roman"/>
+          <w:sz w:val="28"/>
+          <w:szCs w:val="28"/>
+        </w:rPr>
+      </w:pPr>
+      <w:r>
+        <w:rPr>
+          <w:rFonts w:ascii="Times New Roman" w:hAnsi="Times New Roman" w:cs="Times New Roman"/>
+          <w:sz w:val="28"/>
+          <w:szCs w:val="28"/>
+        </w:rPr>
+        <w:drawing>
+          <wp:inline distT="0" distB="0" distL="0" distR="0" wp14:anchorId="6F956CBF" wp14:editId="6868CE5F">
+            <wp:extent cx="4372610" cy="6270171"/>
+            <wp:effectExtent l="0" t="0" r="8890" b="0"/>
+            <wp:docPr id="443262253" name="Picture 1" descr="A screen shot of a computer program&#10;&#10;Description automatically generated"/>
+            <wp:cNvGraphicFramePr>
+              <a:graphicFrameLocks xmlns:a="http://schemas.openxmlformats.org/drawingml/2006/main" noChangeAspect="1"/>
+            </wp:cNvGraphicFramePr>
+            <a:graphic xmlns:a="http://schemas.openxmlformats.org/drawingml/2006/main">
+              <a:graphicData uri="http://schemas.openxmlformats.org/drawingml/2006/picture">
+                <pic:pic xmlns:pic="http://schemas.openxmlformats.org/drawingml/2006/picture">
+                  <pic:nvPicPr>
+                    <pic:cNvPr id="443262253" name="Picture 1" descr="A screen shot of a computer program&#10;&#10;Description automatically generated"/>
+                    <pic:cNvPicPr/>
+                  </pic:nvPicPr>
+                  <pic:blipFill>
+                    <a:blip r:embed="rId8"/>
+                    <a:stretch>
+                      <a:fillRect/>
+                    </a:stretch>
+                  </pic:blipFill>
+                  <pic:spPr>
+                    <a:xfrm>
+                      <a:off x="0" y="0"/>
+                      <a:ext cx="4379140" cy="6279534"/>
+                    </a:xfrm>
+                    <a:prstGeom prst="rect">
+                      <a:avLst/>
+                    </a:prstGeom>
+                  </pic:spPr>
+                </pic:pic>
+              </a:graphicData>
+            </a:graphic>
+          </wp:inline>
+        </w:drawing>
       </w:r>
     </w:p>
     <w:p>
@@ -1730,6 +1971,7 @@
   <w:style w:type="character" w:default="1" w:styleId="DefaultParagraphFont">
     <w:name w:val="Default Paragraph Font"/>
     <w:uiPriority w:val="1"/>
+    <w:semiHidden/>
     <w:unhideWhenUsed/>
   </w:style>
   <w:style w:type="table" w:default="1" w:styleId="TableNormal">
